--- a/Memoria Proyecto.docx
+++ b/Memoria Proyecto.docx
@@ -588,6 +588,7 @@
       <w:pPr>
         <w:pStyle w:val="10"/>
         <w:numPr>
+          <w:ilvl w:val="0"/>
           <w:numId w:val="0"/>
         </w:numPr>
         <w:ind w:left="420" w:leftChars="0"/>
@@ -602,6 +603,7 @@
       <w:pPr>
         <w:pStyle w:val="10"/>
         <w:numPr>
+          <w:ilvl w:val="0"/>
           <w:numId w:val="0"/>
         </w:numPr>
         <w:tabs>
@@ -685,6 +687,7 @@
       <w:pPr>
         <w:pStyle w:val="10"/>
         <w:numPr>
+          <w:ilvl w:val="0"/>
           <w:numId w:val="0"/>
         </w:numPr>
         <w:ind w:left="420" w:leftChars="0"/>
@@ -729,6 +732,7 @@
       <w:pPr>
         <w:pStyle w:val="10"/>
         <w:numPr>
+          <w:ilvl w:val="0"/>
           <w:numId w:val="0"/>
         </w:numPr>
         <w:ind w:left="420" w:leftChars="0"/>
@@ -774,6 +778,7 @@
       <w:pPr>
         <w:pStyle w:val="10"/>
         <w:numPr>
+          <w:ilvl w:val="0"/>
           <w:numId w:val="0"/>
         </w:numPr>
         <w:ind w:left="420" w:leftChars="0"/>
@@ -893,6 +898,7 @@
       <w:pPr>
         <w:pStyle w:val="10"/>
         <w:numPr>
+          <w:ilvl w:val="0"/>
           <w:numId w:val="0"/>
         </w:numPr>
         <w:ind w:left="420" w:leftChars="0"/>
@@ -919,6 +925,7 @@
       <w:pPr>
         <w:pStyle w:val="10"/>
         <w:numPr>
+          <w:ilvl w:val="0"/>
           <w:numId w:val="0"/>
         </w:numPr>
         <w:ind w:left="420" w:leftChars="0"/>
@@ -1731,6 +1738,12 @@
           <w:lang w:val="es-ES"/>
         </w:rPr>
         <w:tab/>
+      </w:r>
+      <w:r>
+        <w:rPr>
+          <w:rFonts w:hint="default"/>
+          <w:lang w:val="es-ES"/>
+        </w:rPr>
         <w:t xml:space="preserve">El código consiste en crear la gráfica, le damos los colores a cada partido y lo más complicado de ello, ha sido guardarlo en un archivo jpeg y redirigir la ruta relativa en absoluta para que se imprima dentro de nuestra página y no en una ventana aparte. Para la actualización continua de la gráfica, creamos la gráfica, la guardamos y mostramos, pero si la gráfica existe, la eliminamos y después, generamos de nuevo. </w:t>
       </w:r>
     </w:p>
@@ -1846,6 +1859,134 @@
         </w:tabs>
         <w:spacing w:after="160" w:line="259" w:lineRule="auto"/>
         <w:contextualSpacing/>
+      </w:pPr>
+    </w:p>
+    <w:p>
+      <w:pPr>
+        <w:pStyle w:val="10"/>
+        <w:numPr>
+          <w:ilvl w:val="0"/>
+          <w:numId w:val="0"/>
+        </w:numPr>
+        <w:tabs>
+          <w:tab w:val="left" w:pos="420"/>
+        </w:tabs>
+        <w:spacing w:after="160" w:line="259" w:lineRule="auto"/>
+        <w:contextualSpacing/>
+        <w:rPr>
+          <w:rFonts w:hint="default"/>
+          <w:lang w:val="es-ES"/>
+        </w:rPr>
+      </w:pPr>
+      <w:r>
+        <w:rPr>
+          <w:rFonts w:hint="default"/>
+          <w:lang w:val="es-ES"/>
+        </w:rPr>
+        <w:t>Importante:</w:t>
+      </w:r>
+    </w:p>
+    <w:p>
+      <w:pPr>
+        <w:pStyle w:val="10"/>
+        <w:numPr>
+          <w:ilvl w:val="0"/>
+          <w:numId w:val="0"/>
+        </w:numPr>
+        <w:tabs>
+          <w:tab w:val="left" w:pos="420"/>
+        </w:tabs>
+        <w:spacing w:after="160" w:line="259" w:lineRule="auto"/>
+        <w:contextualSpacing/>
+        <w:rPr>
+          <w:rFonts w:hint="default"/>
+          <w:lang w:val="es-ES"/>
+        </w:rPr>
+      </w:pPr>
+      <w:r>
+        <w:rPr>
+          <w:rFonts w:hint="default"/>
+          <w:lang w:val="es-ES"/>
+        </w:rPr>
+        <w:t>Se debe configurar el Tomcat para la ejecución correcta de la gráfica:</w:t>
+      </w:r>
+    </w:p>
+    <w:p>
+      <w:pPr>
+        <w:pStyle w:val="10"/>
+        <w:numPr>
+          <w:ilvl w:val="0"/>
+          <w:numId w:val="0"/>
+        </w:numPr>
+        <w:tabs>
+          <w:tab w:val="left" w:pos="420"/>
+        </w:tabs>
+        <w:spacing w:after="160" w:line="259" w:lineRule="auto"/>
+        <w:contextualSpacing/>
+        <w:rPr>
+          <w:rFonts w:hint="default"/>
+          <w:lang w:val="es-ES"/>
+        </w:rPr>
+      </w:pPr>
+      <w:r>
+        <w:drawing>
+          <wp:inline distT="0" distB="0" distL="114300" distR="114300">
+            <wp:extent cx="5191760" cy="4336415"/>
+            <wp:effectExtent l="0" t="0" r="8890" b="6985"/>
+            <wp:docPr id="8" name="Imagen 1"/>
+            <wp:cNvGraphicFramePr>
+              <a:graphicFrameLocks xmlns:a="http://schemas.openxmlformats.org/drawingml/2006/main" noChangeAspect="1"/>
+            </wp:cNvGraphicFramePr>
+            <a:graphic xmlns:a="http://schemas.openxmlformats.org/drawingml/2006/main">
+              <a:graphicData uri="http://schemas.openxmlformats.org/drawingml/2006/picture">
+                <pic:pic xmlns:pic="http://schemas.openxmlformats.org/drawingml/2006/picture">
+                  <pic:nvPicPr>
+                    <pic:cNvPr id="8" name="Imagen 1"/>
+                    <pic:cNvPicPr>
+                      <a:picLocks noChangeAspect="1"/>
+                    </pic:cNvPicPr>
+                  </pic:nvPicPr>
+                  <pic:blipFill>
+                    <a:blip r:embed="rId11"/>
+                    <a:srcRect l="21504" r="21229" b="18438"/>
+                    <a:stretch>
+                      <a:fillRect/>
+                    </a:stretch>
+                  </pic:blipFill>
+                  <pic:spPr>
+                    <a:xfrm>
+                      <a:off x="0" y="0"/>
+                      <a:ext cx="5191760" cy="4336415"/>
+                    </a:xfrm>
+                    <a:prstGeom prst="rect">
+                      <a:avLst/>
+                    </a:prstGeom>
+                    <a:noFill/>
+                    <a:ln>
+                      <a:noFill/>
+                    </a:ln>
+                  </pic:spPr>
+                </pic:pic>
+              </a:graphicData>
+            </a:graphic>
+          </wp:inline>
+        </w:drawing>
+      </w:r>
+      <w:bookmarkStart w:id="0" w:name="_GoBack"/>
+      <w:bookmarkEnd w:id="0"/>
+    </w:p>
+    <w:p>
+      <w:pPr>
+        <w:pStyle w:val="10"/>
+        <w:numPr>
+          <w:ilvl w:val="0"/>
+          <w:numId w:val="0"/>
+        </w:numPr>
+        <w:tabs>
+          <w:tab w:val="left" w:pos="420"/>
+        </w:tabs>
+        <w:spacing w:after="160" w:line="259" w:lineRule="auto"/>
+        <w:contextualSpacing/>
         <w:rPr>
           <w:rFonts w:hint="default"/>
           <w:lang w:val="es-ES"/>
@@ -1897,8 +2038,6 @@
         </w:rPr>
         <w:t xml:space="preserve">La página web dispone, tanto de elementos comunes como pueden ser el aviso legal, la política de privacidad, las cookies, información sobre “nosotros” o contacto, como funcionalidades propias. </w:t>
       </w:r>
-      <w:bookmarkStart w:id="0" w:name="_GoBack"/>
-      <w:bookmarkEnd w:id="0"/>
     </w:p>
     <w:p>
       <w:pPr>
